--- a/results.docx
+++ b/results.docx
@@ -28,11 +28,6 @@
             <w:tcW w:w="1921" w:type="dxa"/>
           </w:tcPr>
           <w:p>
-            <w:pPr>
-              <w:rPr>
-                <w:lang w:val="en-US"/>
-              </w:rPr>
-            </w:pPr>
             <w:r>
               <w:rPr>
                 <w:noProof/>
@@ -154,21 +149,9 @@
                                 <w:p>
                                   <w:pPr>
                                     <w:jc w:val="center"/>
-                                    <w:rPr>
-                                      <w:lang w:val="en-US"/>
-                                    </w:rPr>
                                   </w:pPr>
                                   <w:r>
-                                    <w:rPr>
-                                      <w:lang w:val="en-US"/>
-                                    </w:rPr>
-                                    <w:t xml:space="preserve">Agent </w:t>
-                                  </w:r>
-                                  <w:r>
-                                    <w:rPr>
-                                      <w:lang w:val="en-US"/>
-                                    </w:rPr>
-                                    <w:t>1</w:t>
+                                    <w:t>Agent 1</w:t>
                                   </w:r>
                                 </w:p>
                               </w:txbxContent>
@@ -193,27 +176,15 @@
                 </mc:Choice>
                 <mc:Fallback>
                   <w:pict>
-                    <v:rect w14:anchorId="6C7AE69C" id="Rectangle 2" o:spid="_x0000_s1026" style="position:absolute;margin-left:41.9pt;margin-top:-4.55pt;width:51.2pt;height:20.65pt;z-index:251662336;visibility:visible;mso-wrap-style:square;mso-width-percent:0;mso-height-percent:0;mso-wrap-distance-left:9pt;mso-wrap-distance-top:0;mso-wrap-distance-right:9pt;mso-wrap-distance-bottom:0;mso-position-horizontal:absolute;mso-position-horizontal-relative:text;mso-position-vertical:absolute;mso-position-vertical-relative:text;mso-width-percent:0;mso-height-percent:0;mso-width-relative:margin;mso-height-relative:margin;v-text-anchor:middle" o:gfxdata="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" filled="f" stroked="f" strokeweight="1pt">
+                    <v:rect w14:anchorId="6C7AE69C" id="Rectangle 2" o:spid="_x0000_s1026" style="position:absolute;margin-left:41.9pt;margin-top:-4.55pt;width:51.2pt;height:20.65pt;z-index:251662336;visibility:visible;mso-wrap-style:square;mso-width-percent:0;mso-height-percent:0;mso-wrap-distance-left:9pt;mso-wrap-distance-top:0;mso-wrap-distance-right:9pt;mso-wrap-distance-bottom:0;mso-position-horizontal:absolute;mso-position-horizontal-relative:text;mso-position-vertical:absolute;mso-position-vertical-relative:text;mso-width-percent:0;mso-height-percent:0;mso-width-relative:margin;mso-height-relative:margin;v-text-anchor:middle" o:gfxdata="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" filled="f" stroked="f" strokeweight="1pt">
                       <v:textbox>
                         <w:txbxContent>
                           <w:p>
                             <w:pPr>
                               <w:jc w:val="center"/>
-                              <w:rPr>
-                                <w:lang w:val="en-US"/>
-                              </w:rPr>
                             </w:pPr>
                             <w:r>
-                              <w:rPr>
-                                <w:lang w:val="en-US"/>
-                              </w:rPr>
-                              <w:t xml:space="preserve">Agent </w:t>
-                            </w:r>
-                            <w:r>
-                              <w:rPr>
-                                <w:lang w:val="en-US"/>
-                              </w:rPr>
-                              <w:t>1</w:t>
+                              <w:t>Agent 1</w:t>
                             </w:r>
                           </w:p>
                         </w:txbxContent>
@@ -281,14 +252,8 @@
                                 <w:p>
                                   <w:pPr>
                                     <w:jc w:val="center"/>
-                                    <w:rPr>
-                                      <w:lang w:val="en-US"/>
-                                    </w:rPr>
                                   </w:pPr>
                                   <w:r>
-                                    <w:rPr>
-                                      <w:lang w:val="en-US"/>
-                                    </w:rPr>
                                     <w:t>Agent 0</w:t>
                                   </w:r>
                                 </w:p>
@@ -314,20 +279,14 @@
                 </mc:Choice>
                 <mc:Fallback>
                   <w:pict>
-                    <v:rect w14:anchorId="66C4B784" id="_x0000_s1027" style="position:absolute;margin-left:-6.95pt;margin-top:7.95pt;width:51.2pt;height:20.65pt;z-index:251660288;visibility:visible;mso-wrap-style:square;mso-width-percent:0;mso-height-percent:0;mso-wrap-distance-left:9pt;mso-wrap-distance-top:0;mso-wrap-distance-right:9pt;mso-wrap-distance-bottom:0;mso-position-horizontal:absolute;mso-position-horizontal-relative:text;mso-position-vertical:absolute;mso-position-vertical-relative:text;mso-width-percent:0;mso-height-percent:0;mso-width-relative:margin;mso-height-relative:margin;v-text-anchor:middle" o:gfxdata="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" filled="f" stroked="f" strokeweight="1pt">
+                    <v:rect w14:anchorId="66C4B784" id="_x0000_s1027" style="position:absolute;margin-left:-6.95pt;margin-top:7.95pt;width:51.2pt;height:20.65pt;z-index:251660288;visibility:visible;mso-wrap-style:square;mso-width-percent:0;mso-height-percent:0;mso-wrap-distance-left:9pt;mso-wrap-distance-top:0;mso-wrap-distance-right:9pt;mso-wrap-distance-bottom:0;mso-position-horizontal:absolute;mso-position-horizontal-relative:text;mso-position-vertical:absolute;mso-position-vertical-relative:text;mso-width-percent:0;mso-height-percent:0;mso-width-relative:margin;mso-height-relative:margin;v-text-anchor:middle" o:gfxdata="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" filled="f" stroked="f" strokeweight="1pt">
                       <v:textbox>
                         <w:txbxContent>
                           <w:p>
                             <w:pPr>
                               <w:jc w:val="center"/>
-                              <w:rPr>
-                                <w:lang w:val="en-US"/>
-                              </w:rPr>
                             </w:pPr>
                             <w:r>
-                              <w:rPr>
-                                <w:lang w:val="en-US"/>
-                              </w:rPr>
                               <w:t>Agent 0</w:t>
                             </w:r>
                           </w:p>
@@ -347,9 +306,6 @@
           <w:p>
             <w:pPr>
               <w:cnfStyle w:val="100000000000" w:firstRow="1" w:lastRow="0" w:firstColumn="0" w:lastColumn="0" w:oddVBand="0" w:evenVBand="0" w:oddHBand="0" w:evenHBand="0" w:firstRowFirstColumn="0" w:firstRowLastColumn="0" w:lastRowFirstColumn="0" w:lastRowLastColumn="0"/>
-              <w:rPr>
-                <w:lang w:val="en-US"/>
-              </w:rPr>
             </w:pPr>
             <w:r>
               <w:t>greedy</w:t>
@@ -363,9 +319,6 @@
           <w:p>
             <w:pPr>
               <w:cnfStyle w:val="100000000000" w:firstRow="1" w:lastRow="0" w:firstColumn="0" w:lastColumn="0" w:oddVBand="0" w:evenVBand="0" w:oddHBand="0" w:evenHBand="0" w:firstRowFirstColumn="0" w:firstRowLastColumn="0" w:lastRowFirstColumn="0" w:lastRowLastColumn="0"/>
-              <w:rPr>
-                <w:lang w:val="en-US"/>
-              </w:rPr>
             </w:pPr>
             <w:r>
               <w:t>random</w:t>
@@ -448,42 +401,24 @@
           <w:p>
             <w:pPr>
               <w:cnfStyle w:val="000000100000" w:firstRow="0" w:lastRow="0" w:firstColumn="0" w:lastColumn="0" w:oddVBand="0" w:evenVBand="0" w:oddHBand="1" w:evenHBand="0" w:firstRowFirstColumn="0" w:firstRowLastColumn="0" w:lastRowFirstColumn="0" w:lastRowLastColumn="0"/>
-              <w:rPr>
-                <w:lang w:val="en-US"/>
-              </w:rPr>
-            </w:pPr>
-            <w:r>
-              <w:rPr>
-                <w:lang w:val="en-US"/>
-              </w:rPr>
+            </w:pPr>
+            <w:r>
               <w:t>0: 84</w:t>
             </w:r>
           </w:p>
           <w:p>
             <w:pPr>
               <w:cnfStyle w:val="000000100000" w:firstRow="0" w:lastRow="0" w:firstColumn="0" w:lastColumn="0" w:oddVBand="0" w:evenVBand="0" w:oddHBand="1" w:evenHBand="0" w:firstRowFirstColumn="0" w:firstRowLastColumn="0" w:lastRowFirstColumn="0" w:lastRowLastColumn="0"/>
-              <w:rPr>
-                <w:lang w:val="en-US"/>
-              </w:rPr>
-            </w:pPr>
-            <w:r>
-              <w:rPr>
-                <w:lang w:val="en-US"/>
-              </w:rPr>
+            </w:pPr>
+            <w:r>
               <w:t xml:space="preserve">1: 0 </w:t>
             </w:r>
           </w:p>
           <w:p>
             <w:pPr>
               <w:cnfStyle w:val="000000100000" w:firstRow="0" w:lastRow="0" w:firstColumn="0" w:lastColumn="0" w:oddVBand="0" w:evenVBand="0" w:oddHBand="1" w:evenHBand="0" w:firstRowFirstColumn="0" w:firstRowLastColumn="0" w:lastRowFirstColumn="0" w:lastRowLastColumn="0"/>
-              <w:rPr>
-                <w:lang w:val="en-US"/>
-              </w:rPr>
-            </w:pPr>
-            <w:r>
-              <w:rPr>
-                <w:lang w:val="en-US"/>
-              </w:rPr>
+            </w:pPr>
+            <w:r>
               <w:t>-: 16</w:t>
             </w:r>
           </w:p>
@@ -495,40 +430,22 @@
           <w:p>
             <w:pPr>
               <w:cnfStyle w:val="000000100000" w:firstRow="0" w:lastRow="0" w:firstColumn="0" w:lastColumn="0" w:oddVBand="0" w:evenVBand="0" w:oddHBand="1" w:evenHBand="0" w:firstRowFirstColumn="0" w:firstRowLastColumn="0" w:lastRowFirstColumn="0" w:lastRowLastColumn="0"/>
-              <w:rPr>
-                <w:lang w:val="en-US"/>
-              </w:rPr>
-            </w:pPr>
-            <w:r>
-              <w:rPr>
-                <w:lang w:val="en-US"/>
-              </w:rPr>
+            </w:pPr>
+            <w:r>
               <w:t>0:</w:t>
             </w:r>
             <w:r>
-              <w:rPr>
-                <w:lang w:val="en-US"/>
-              </w:rPr>
               <w:t xml:space="preserve"> 96</w:t>
             </w:r>
           </w:p>
           <w:p>
             <w:pPr>
               <w:cnfStyle w:val="000000100000" w:firstRow="0" w:lastRow="0" w:firstColumn="0" w:lastColumn="0" w:oddVBand="0" w:evenVBand="0" w:oddHBand="1" w:evenHBand="0" w:firstRowFirstColumn="0" w:firstRowLastColumn="0" w:lastRowFirstColumn="0" w:lastRowLastColumn="0"/>
-              <w:rPr>
-                <w:lang w:val="en-US"/>
-              </w:rPr>
-            </w:pPr>
-            <w:r>
-              <w:rPr>
-                <w:lang w:val="en-US"/>
-              </w:rPr>
+            </w:pPr>
+            <w:r>
               <w:t>1:</w:t>
             </w:r>
             <w:r>
-              <w:rPr>
-                <w:lang w:val="en-US"/>
-              </w:rPr>
               <w:t xml:space="preserve"> 0</w:t>
             </w:r>
           </w:p>
@@ -537,16 +454,7 @@
               <w:cnfStyle w:val="000000100000" w:firstRow="0" w:lastRow="0" w:firstColumn="0" w:lastColumn="0" w:oddVBand="0" w:evenVBand="0" w:oddHBand="1" w:evenHBand="0" w:firstRowFirstColumn="0" w:firstRowLastColumn="0" w:lastRowFirstColumn="0" w:lastRowLastColumn="0"/>
             </w:pPr>
             <w:r>
-              <w:rPr>
-                <w:lang w:val="en-US"/>
-              </w:rPr>
-              <w:t>-:</w:t>
-            </w:r>
-            <w:r>
-              <w:rPr>
-                <w:lang w:val="en-US"/>
-              </w:rPr>
-              <w:t xml:space="preserve"> 4</w:t>
+              <w:t>-: 4</w:t>
             </w:r>
           </w:p>
         </w:tc>
@@ -557,58 +465,40 @@
           <w:p>
             <w:pPr>
               <w:cnfStyle w:val="000000100000" w:firstRow="0" w:lastRow="0" w:firstColumn="0" w:lastColumn="0" w:oddVBand="0" w:evenVBand="0" w:oddHBand="1" w:evenHBand="0" w:firstRowFirstColumn="0" w:firstRowLastColumn="0" w:lastRowFirstColumn="0" w:lastRowLastColumn="0"/>
-              <w:rPr>
-                <w:lang w:val="en-US"/>
-              </w:rPr>
-            </w:pPr>
-            <w:r>
-              <w:rPr>
-                <w:lang w:val="en-US"/>
-              </w:rPr>
+            </w:pPr>
+            <w:r>
               <w:t>0:</w:t>
             </w:r>
             <w:r>
-              <w:rPr>
-                <w:lang w:val="en-US"/>
-              </w:rPr>
-              <w:t xml:space="preserve"> </w:t>
-            </w:r>
-          </w:p>
-          <w:p>
-            <w:pPr>
-              <w:cnfStyle w:val="000000100000" w:firstRow="0" w:lastRow="0" w:firstColumn="0" w:lastColumn="0" w:oddVBand="0" w:evenVBand="0" w:oddHBand="1" w:evenHBand="0" w:firstRowFirstColumn="0" w:firstRowLastColumn="0" w:lastRowFirstColumn="0" w:lastRowLastColumn="0"/>
-              <w:rPr>
-                <w:lang w:val="en-US"/>
-              </w:rPr>
-            </w:pPr>
-            <w:r>
-              <w:rPr>
-                <w:lang w:val="en-US"/>
-              </w:rPr>
+              <w:t xml:space="preserve"> </w:t>
+            </w:r>
+            <w:r>
+              <w:t>41</w:t>
+            </w:r>
+          </w:p>
+          <w:p>
+            <w:pPr>
+              <w:cnfStyle w:val="000000100000" w:firstRow="0" w:lastRow="0" w:firstColumn="0" w:lastColumn="0" w:oddVBand="0" w:evenVBand="0" w:oddHBand="1" w:evenHBand="0" w:firstRowFirstColumn="0" w:firstRowLastColumn="0" w:lastRowFirstColumn="0" w:lastRowLastColumn="0"/>
+            </w:pPr>
+            <w:r>
               <w:t>1:</w:t>
             </w:r>
             <w:r>
-              <w:rPr>
-                <w:lang w:val="en-US"/>
-              </w:rPr>
-              <w:t xml:space="preserve"> </w:t>
-            </w:r>
-          </w:p>
-          <w:p>
-            <w:pPr>
-              <w:cnfStyle w:val="000000100000" w:firstRow="0" w:lastRow="0" w:firstColumn="0" w:lastColumn="0" w:oddVBand="0" w:evenVBand="0" w:oddHBand="1" w:evenHBand="0" w:firstRowFirstColumn="0" w:firstRowLastColumn="0" w:lastRowFirstColumn="0" w:lastRowLastColumn="0"/>
-            </w:pPr>
-            <w:r>
-              <w:rPr>
-                <w:lang w:val="en-US"/>
-              </w:rPr>
-              <w:t>-:</w:t>
-            </w:r>
-            <w:r>
-              <w:rPr>
-                <w:lang w:val="en-US"/>
-              </w:rPr>
-              <w:t xml:space="preserve"> </w:t>
+              <w:t xml:space="preserve"> </w:t>
+            </w:r>
+            <w:r>
+              <w:t>45</w:t>
+            </w:r>
+          </w:p>
+          <w:p>
+            <w:pPr>
+              <w:cnfStyle w:val="000000100000" w:firstRow="0" w:lastRow="0" w:firstColumn="0" w:lastColumn="0" w:oddVBand="0" w:evenVBand="0" w:oddHBand="1" w:evenHBand="0" w:firstRowFirstColumn="0" w:firstRowLastColumn="0" w:lastRowFirstColumn="0" w:lastRowLastColumn="0"/>
+            </w:pPr>
+            <w:r>
+              <w:t xml:space="preserve">-: </w:t>
+            </w:r>
+            <w:r>
+              <w:t>14</w:t>
             </w:r>
           </w:p>
         </w:tc>
@@ -619,58 +509,31 @@
           <w:p>
             <w:pPr>
               <w:cnfStyle w:val="000000100000" w:firstRow="0" w:lastRow="0" w:firstColumn="0" w:lastColumn="0" w:oddVBand="0" w:evenVBand="0" w:oddHBand="1" w:evenHBand="0" w:firstRowFirstColumn="0" w:firstRowLastColumn="0" w:lastRowFirstColumn="0" w:lastRowLastColumn="0"/>
-              <w:rPr>
-                <w:lang w:val="en-US"/>
-              </w:rPr>
-            </w:pPr>
-            <w:r>
-              <w:rPr>
-                <w:lang w:val="en-US"/>
-              </w:rPr>
+            </w:pPr>
+            <w:r>
               <w:t>0:</w:t>
             </w:r>
             <w:r>
-              <w:rPr>
-                <w:lang w:val="en-US"/>
-              </w:rPr>
-              <w:t xml:space="preserve"> </w:t>
-            </w:r>
-          </w:p>
-          <w:p>
-            <w:pPr>
-              <w:cnfStyle w:val="000000100000" w:firstRow="0" w:lastRow="0" w:firstColumn="0" w:lastColumn="0" w:oddVBand="0" w:evenVBand="0" w:oddHBand="1" w:evenHBand="0" w:firstRowFirstColumn="0" w:firstRowLastColumn="0" w:lastRowFirstColumn="0" w:lastRowLastColumn="0"/>
-              <w:rPr>
-                <w:lang w:val="en-US"/>
-              </w:rPr>
-            </w:pPr>
-            <w:r>
-              <w:rPr>
-                <w:lang w:val="en-US"/>
-              </w:rPr>
+              <w:t xml:space="preserve"> </w:t>
+            </w:r>
+          </w:p>
+          <w:p>
+            <w:pPr>
+              <w:cnfStyle w:val="000000100000" w:firstRow="0" w:lastRow="0" w:firstColumn="0" w:lastColumn="0" w:oddVBand="0" w:evenVBand="0" w:oddHBand="1" w:evenHBand="0" w:firstRowFirstColumn="0" w:firstRowLastColumn="0" w:lastRowFirstColumn="0" w:lastRowLastColumn="0"/>
+            </w:pPr>
+            <w:r>
               <w:t>1:</w:t>
             </w:r>
             <w:r>
-              <w:rPr>
-                <w:lang w:val="en-US"/>
-              </w:rPr>
-              <w:t xml:space="preserve"> </w:t>
-            </w:r>
-          </w:p>
-          <w:p>
-            <w:pPr>
-              <w:cnfStyle w:val="000000100000" w:firstRow="0" w:lastRow="0" w:firstColumn="0" w:lastColumn="0" w:oddVBand="0" w:evenVBand="0" w:oddHBand="1" w:evenHBand="0" w:firstRowFirstColumn="0" w:firstRowLastColumn="0" w:lastRowFirstColumn="0" w:lastRowLastColumn="0"/>
-            </w:pPr>
-            <w:r>
-              <w:rPr>
-                <w:lang w:val="en-US"/>
-              </w:rPr>
-              <w:t>-:</w:t>
-            </w:r>
-            <w:r>
-              <w:rPr>
-                <w:lang w:val="en-US"/>
-              </w:rPr>
-              <w:t xml:space="preserve"> </w:t>
+              <w:t xml:space="preserve"> </w:t>
+            </w:r>
+          </w:p>
+          <w:p>
+            <w:pPr>
+              <w:cnfStyle w:val="000000100000" w:firstRow="0" w:lastRow="0" w:firstColumn="0" w:lastColumn="0" w:oddVBand="0" w:evenVBand="0" w:oddHBand="1" w:evenHBand="0" w:firstRowFirstColumn="0" w:firstRowLastColumn="0" w:lastRowFirstColumn="0" w:lastRowLastColumn="0"/>
+            </w:pPr>
+            <w:r>
+              <w:t xml:space="preserve">-: </w:t>
             </w:r>
           </w:p>
         </w:tc>
@@ -681,58 +544,31 @@
           <w:p>
             <w:pPr>
               <w:cnfStyle w:val="000000100000" w:firstRow="0" w:lastRow="0" w:firstColumn="0" w:lastColumn="0" w:oddVBand="0" w:evenVBand="0" w:oddHBand="1" w:evenHBand="0" w:firstRowFirstColumn="0" w:firstRowLastColumn="0" w:lastRowFirstColumn="0" w:lastRowLastColumn="0"/>
-              <w:rPr>
-                <w:lang w:val="en-US"/>
-              </w:rPr>
-            </w:pPr>
-            <w:r>
-              <w:rPr>
-                <w:lang w:val="en-US"/>
-              </w:rPr>
+            </w:pPr>
+            <w:r>
               <w:t>0:</w:t>
             </w:r>
             <w:r>
-              <w:rPr>
-                <w:lang w:val="en-US"/>
-              </w:rPr>
-              <w:t xml:space="preserve"> </w:t>
-            </w:r>
-          </w:p>
-          <w:p>
-            <w:pPr>
-              <w:cnfStyle w:val="000000100000" w:firstRow="0" w:lastRow="0" w:firstColumn="0" w:lastColumn="0" w:oddVBand="0" w:evenVBand="0" w:oddHBand="1" w:evenHBand="0" w:firstRowFirstColumn="0" w:firstRowLastColumn="0" w:lastRowFirstColumn="0" w:lastRowLastColumn="0"/>
-              <w:rPr>
-                <w:lang w:val="en-US"/>
-              </w:rPr>
-            </w:pPr>
-            <w:r>
-              <w:rPr>
-                <w:lang w:val="en-US"/>
-              </w:rPr>
+              <w:t xml:space="preserve"> </w:t>
+            </w:r>
+          </w:p>
+          <w:p>
+            <w:pPr>
+              <w:cnfStyle w:val="000000100000" w:firstRow="0" w:lastRow="0" w:firstColumn="0" w:lastColumn="0" w:oddVBand="0" w:evenVBand="0" w:oddHBand="1" w:evenHBand="0" w:firstRowFirstColumn="0" w:firstRowLastColumn="0" w:lastRowFirstColumn="0" w:lastRowLastColumn="0"/>
+            </w:pPr>
+            <w:r>
               <w:t>1:</w:t>
             </w:r>
             <w:r>
-              <w:rPr>
-                <w:lang w:val="en-US"/>
-              </w:rPr>
-              <w:t xml:space="preserve"> </w:t>
-            </w:r>
-          </w:p>
-          <w:p>
-            <w:pPr>
-              <w:cnfStyle w:val="000000100000" w:firstRow="0" w:lastRow="0" w:firstColumn="0" w:lastColumn="0" w:oddVBand="0" w:evenVBand="0" w:oddHBand="1" w:evenHBand="0" w:firstRowFirstColumn="0" w:firstRowLastColumn="0" w:lastRowFirstColumn="0" w:lastRowLastColumn="0"/>
-            </w:pPr>
-            <w:r>
-              <w:rPr>
-                <w:lang w:val="en-US"/>
-              </w:rPr>
-              <w:t>-:</w:t>
-            </w:r>
-            <w:r>
-              <w:rPr>
-                <w:lang w:val="en-US"/>
-              </w:rPr>
-              <w:t xml:space="preserve"> </w:t>
+              <w:t xml:space="preserve"> </w:t>
+            </w:r>
+          </w:p>
+          <w:p>
+            <w:pPr>
+              <w:cnfStyle w:val="000000100000" w:firstRow="0" w:lastRow="0" w:firstColumn="0" w:lastColumn="0" w:oddVBand="0" w:evenVBand="0" w:oddHBand="1" w:evenHBand="0" w:firstRowFirstColumn="0" w:firstRowLastColumn="0" w:lastRowFirstColumn="0" w:lastRowLastColumn="0"/>
+            </w:pPr>
+            <w:r>
+              <w:t xml:space="preserve">-: </w:t>
             </w:r>
           </w:p>
         </w:tc>
@@ -743,58 +579,31 @@
           <w:p>
             <w:pPr>
               <w:cnfStyle w:val="000000100000" w:firstRow="0" w:lastRow="0" w:firstColumn="0" w:lastColumn="0" w:oddVBand="0" w:evenVBand="0" w:oddHBand="1" w:evenHBand="0" w:firstRowFirstColumn="0" w:firstRowLastColumn="0" w:lastRowFirstColumn="0" w:lastRowLastColumn="0"/>
-              <w:rPr>
-                <w:lang w:val="en-US"/>
-              </w:rPr>
-            </w:pPr>
-            <w:r>
-              <w:rPr>
-                <w:lang w:val="en-US"/>
-              </w:rPr>
+            </w:pPr>
+            <w:r>
               <w:t>0:</w:t>
             </w:r>
             <w:r>
-              <w:rPr>
-                <w:lang w:val="en-US"/>
-              </w:rPr>
-              <w:t xml:space="preserve"> </w:t>
-            </w:r>
-          </w:p>
-          <w:p>
-            <w:pPr>
-              <w:cnfStyle w:val="000000100000" w:firstRow="0" w:lastRow="0" w:firstColumn="0" w:lastColumn="0" w:oddVBand="0" w:evenVBand="0" w:oddHBand="1" w:evenHBand="0" w:firstRowFirstColumn="0" w:firstRowLastColumn="0" w:lastRowFirstColumn="0" w:lastRowLastColumn="0"/>
-              <w:rPr>
-                <w:lang w:val="en-US"/>
-              </w:rPr>
-            </w:pPr>
-            <w:r>
-              <w:rPr>
-                <w:lang w:val="en-US"/>
-              </w:rPr>
+              <w:t xml:space="preserve"> </w:t>
+            </w:r>
+          </w:p>
+          <w:p>
+            <w:pPr>
+              <w:cnfStyle w:val="000000100000" w:firstRow="0" w:lastRow="0" w:firstColumn="0" w:lastColumn="0" w:oddVBand="0" w:evenVBand="0" w:oddHBand="1" w:evenHBand="0" w:firstRowFirstColumn="0" w:firstRowLastColumn="0" w:lastRowFirstColumn="0" w:lastRowLastColumn="0"/>
+            </w:pPr>
+            <w:r>
               <w:t>1:</w:t>
             </w:r>
             <w:r>
-              <w:rPr>
-                <w:lang w:val="en-US"/>
-              </w:rPr>
-              <w:t xml:space="preserve"> </w:t>
-            </w:r>
-          </w:p>
-          <w:p>
-            <w:pPr>
-              <w:cnfStyle w:val="000000100000" w:firstRow="0" w:lastRow="0" w:firstColumn="0" w:lastColumn="0" w:oddVBand="0" w:evenVBand="0" w:oddHBand="1" w:evenHBand="0" w:firstRowFirstColumn="0" w:firstRowLastColumn="0" w:lastRowFirstColumn="0" w:lastRowLastColumn="0"/>
-            </w:pPr>
-            <w:r>
-              <w:rPr>
-                <w:lang w:val="en-US"/>
-              </w:rPr>
-              <w:t>-:</w:t>
-            </w:r>
-            <w:r>
-              <w:rPr>
-                <w:lang w:val="en-US"/>
-              </w:rPr>
-              <w:t xml:space="preserve"> </w:t>
+              <w:t xml:space="preserve"> </w:t>
+            </w:r>
+          </w:p>
+          <w:p>
+            <w:pPr>
+              <w:cnfStyle w:val="000000100000" w:firstRow="0" w:lastRow="0" w:firstColumn="0" w:lastColumn="0" w:oddVBand="0" w:evenVBand="0" w:oddHBand="1" w:evenHBand="0" w:firstRowFirstColumn="0" w:firstRowLastColumn="0" w:lastRowFirstColumn="0" w:lastRowLastColumn="0"/>
+            </w:pPr>
+            <w:r>
+              <w:t xml:space="preserve">-: </w:t>
             </w:r>
           </w:p>
         </w:tc>
@@ -809,11 +618,6 @@
             <w:tcW w:w="1921" w:type="dxa"/>
           </w:tcPr>
           <w:p>
-            <w:pPr>
-              <w:rPr>
-                <w:lang w:val="en-US"/>
-              </w:rPr>
-            </w:pPr>
             <w:r>
               <w:t>minimax</w:t>
             </w:r>
@@ -826,54 +630,30 @@
           <w:p>
             <w:pPr>
               <w:cnfStyle w:val="000000000000" w:firstRow="0" w:lastRow="0" w:firstColumn="0" w:lastColumn="0" w:oddVBand="0" w:evenVBand="0" w:oddHBand="0" w:evenHBand="0" w:firstRowFirstColumn="0" w:firstRowLastColumn="0" w:lastRowFirstColumn="0" w:lastRowLastColumn="0"/>
-              <w:rPr>
-                <w:lang w:val="en-US"/>
-              </w:rPr>
-            </w:pPr>
-            <w:r>
-              <w:rPr>
-                <w:lang w:val="en-US"/>
-              </w:rPr>
+            </w:pPr>
+            <w:r>
               <w:t>0:</w:t>
             </w:r>
             <w:r>
-              <w:rPr>
-                <w:lang w:val="en-US"/>
-              </w:rPr>
               <w:t xml:space="preserve"> 83</w:t>
             </w:r>
           </w:p>
           <w:p>
             <w:pPr>
               <w:cnfStyle w:val="000000000000" w:firstRow="0" w:lastRow="0" w:firstColumn="0" w:lastColumn="0" w:oddVBand="0" w:evenVBand="0" w:oddHBand="0" w:evenHBand="0" w:firstRowFirstColumn="0" w:firstRowLastColumn="0" w:lastRowFirstColumn="0" w:lastRowLastColumn="0"/>
-              <w:rPr>
-                <w:lang w:val="en-US"/>
-              </w:rPr>
-            </w:pPr>
-            <w:r>
-              <w:rPr>
-                <w:lang w:val="en-US"/>
-              </w:rPr>
+            </w:pPr>
+            <w:r>
               <w:t>1:</w:t>
             </w:r>
             <w:r>
-              <w:rPr>
-                <w:lang w:val="en-US"/>
-              </w:rPr>
               <w:t xml:space="preserve"> 0</w:t>
             </w:r>
           </w:p>
           <w:p>
             <w:pPr>
               <w:cnfStyle w:val="000000000000" w:firstRow="0" w:lastRow="0" w:firstColumn="0" w:lastColumn="0" w:oddVBand="0" w:evenVBand="0" w:oddHBand="0" w:evenHBand="0" w:firstRowFirstColumn="0" w:firstRowLastColumn="0" w:lastRowFirstColumn="0" w:lastRowLastColumn="0"/>
-              <w:rPr>
-                <w:lang w:val="en-US"/>
-              </w:rPr>
-            </w:pPr>
-            <w:r>
-              <w:rPr>
-                <w:lang w:val="en-US"/>
-              </w:rPr>
+            </w:pPr>
+            <w:r>
               <w:t>-: 17</w:t>
             </w:r>
           </w:p>
@@ -885,58 +665,40 @@
           <w:p>
             <w:pPr>
               <w:cnfStyle w:val="000000000000" w:firstRow="0" w:lastRow="0" w:firstColumn="0" w:lastColumn="0" w:oddVBand="0" w:evenVBand="0" w:oddHBand="0" w:evenHBand="0" w:firstRowFirstColumn="0" w:firstRowLastColumn="0" w:lastRowFirstColumn="0" w:lastRowLastColumn="0"/>
-              <w:rPr>
-                <w:lang w:val="en-US"/>
-              </w:rPr>
-            </w:pPr>
-            <w:r>
-              <w:rPr>
-                <w:lang w:val="en-US"/>
-              </w:rPr>
+            </w:pPr>
+            <w:r>
               <w:t>0:</w:t>
             </w:r>
             <w:r>
-              <w:rPr>
-                <w:lang w:val="en-US"/>
-              </w:rPr>
-              <w:t xml:space="preserve"> </w:t>
-            </w:r>
-          </w:p>
-          <w:p>
-            <w:pPr>
-              <w:cnfStyle w:val="000000000000" w:firstRow="0" w:lastRow="0" w:firstColumn="0" w:lastColumn="0" w:oddVBand="0" w:evenVBand="0" w:oddHBand="0" w:evenHBand="0" w:firstRowFirstColumn="0" w:firstRowLastColumn="0" w:lastRowFirstColumn="0" w:lastRowLastColumn="0"/>
-              <w:rPr>
-                <w:lang w:val="en-US"/>
-              </w:rPr>
-            </w:pPr>
-            <w:r>
-              <w:rPr>
-                <w:lang w:val="en-US"/>
-              </w:rPr>
+              <w:t xml:space="preserve"> </w:t>
+            </w:r>
+            <w:r>
+              <w:t>90</w:t>
+            </w:r>
+          </w:p>
+          <w:p>
+            <w:pPr>
+              <w:cnfStyle w:val="000000000000" w:firstRow="0" w:lastRow="0" w:firstColumn="0" w:lastColumn="0" w:oddVBand="0" w:evenVBand="0" w:oddHBand="0" w:evenHBand="0" w:firstRowFirstColumn="0" w:firstRowLastColumn="0" w:lastRowFirstColumn="0" w:lastRowLastColumn="0"/>
+            </w:pPr>
+            <w:r>
               <w:t>1:</w:t>
             </w:r>
             <w:r>
-              <w:rPr>
-                <w:lang w:val="en-US"/>
-              </w:rPr>
-              <w:t xml:space="preserve"> </w:t>
-            </w:r>
-          </w:p>
-          <w:p>
-            <w:pPr>
-              <w:cnfStyle w:val="000000000000" w:firstRow="0" w:lastRow="0" w:firstColumn="0" w:lastColumn="0" w:oddVBand="0" w:evenVBand="0" w:oddHBand="0" w:evenHBand="0" w:firstRowFirstColumn="0" w:firstRowLastColumn="0" w:lastRowFirstColumn="0" w:lastRowLastColumn="0"/>
-            </w:pPr>
-            <w:r>
-              <w:rPr>
-                <w:lang w:val="en-US"/>
-              </w:rPr>
-              <w:t>-:</w:t>
-            </w:r>
-            <w:r>
-              <w:rPr>
-                <w:lang w:val="en-US"/>
-              </w:rPr>
-              <w:t xml:space="preserve"> </w:t>
+              <w:t xml:space="preserve"> </w:t>
+            </w:r>
+            <w:r>
+              <w:t>0</w:t>
+            </w:r>
+          </w:p>
+          <w:p>
+            <w:pPr>
+              <w:cnfStyle w:val="000000000000" w:firstRow="0" w:lastRow="0" w:firstColumn="0" w:lastColumn="0" w:oddVBand="0" w:evenVBand="0" w:oddHBand="0" w:evenHBand="0" w:firstRowFirstColumn="0" w:firstRowLastColumn="0" w:lastRowFirstColumn="0" w:lastRowLastColumn="0"/>
+            </w:pPr>
+            <w:r>
+              <w:t xml:space="preserve">-: </w:t>
+            </w:r>
+            <w:r>
+              <w:t>10</w:t>
             </w:r>
           </w:p>
         </w:tc>
@@ -947,58 +709,40 @@
           <w:p>
             <w:pPr>
               <w:cnfStyle w:val="000000000000" w:firstRow="0" w:lastRow="0" w:firstColumn="0" w:lastColumn="0" w:oddVBand="0" w:evenVBand="0" w:oddHBand="0" w:evenHBand="0" w:firstRowFirstColumn="0" w:firstRowLastColumn="0" w:lastRowFirstColumn="0" w:lastRowLastColumn="0"/>
-              <w:rPr>
-                <w:lang w:val="en-US"/>
-              </w:rPr>
-            </w:pPr>
-            <w:r>
-              <w:rPr>
-                <w:lang w:val="en-US"/>
-              </w:rPr>
+            </w:pPr>
+            <w:r>
               <w:t>0:</w:t>
             </w:r>
             <w:r>
-              <w:rPr>
-                <w:lang w:val="en-US"/>
-              </w:rPr>
-              <w:t xml:space="preserve"> </w:t>
-            </w:r>
-          </w:p>
-          <w:p>
-            <w:pPr>
-              <w:cnfStyle w:val="000000000000" w:firstRow="0" w:lastRow="0" w:firstColumn="0" w:lastColumn="0" w:oddVBand="0" w:evenVBand="0" w:oddHBand="0" w:evenHBand="0" w:firstRowFirstColumn="0" w:firstRowLastColumn="0" w:lastRowFirstColumn="0" w:lastRowLastColumn="0"/>
-              <w:rPr>
-                <w:lang w:val="en-US"/>
-              </w:rPr>
-            </w:pPr>
-            <w:r>
-              <w:rPr>
-                <w:lang w:val="en-US"/>
-              </w:rPr>
+              <w:t xml:space="preserve"> </w:t>
+            </w:r>
+            <w:r>
+              <w:t>45</w:t>
+            </w:r>
+          </w:p>
+          <w:p>
+            <w:pPr>
+              <w:cnfStyle w:val="000000000000" w:firstRow="0" w:lastRow="0" w:firstColumn="0" w:lastColumn="0" w:oddVBand="0" w:evenVBand="0" w:oddHBand="0" w:evenHBand="0" w:firstRowFirstColumn="0" w:firstRowLastColumn="0" w:lastRowFirstColumn="0" w:lastRowLastColumn="0"/>
+            </w:pPr>
+            <w:r>
               <w:t>1:</w:t>
             </w:r>
             <w:r>
-              <w:rPr>
-                <w:lang w:val="en-US"/>
-              </w:rPr>
-              <w:t xml:space="preserve"> </w:t>
-            </w:r>
-          </w:p>
-          <w:p>
-            <w:pPr>
-              <w:cnfStyle w:val="000000000000" w:firstRow="0" w:lastRow="0" w:firstColumn="0" w:lastColumn="0" w:oddVBand="0" w:evenVBand="0" w:oddHBand="0" w:evenHBand="0" w:firstRowFirstColumn="0" w:firstRowLastColumn="0" w:lastRowFirstColumn="0" w:lastRowLastColumn="0"/>
-            </w:pPr>
-            <w:r>
-              <w:rPr>
-                <w:lang w:val="en-US"/>
-              </w:rPr>
-              <w:t>-:</w:t>
-            </w:r>
-            <w:r>
-              <w:rPr>
-                <w:lang w:val="en-US"/>
-              </w:rPr>
-              <w:t xml:space="preserve"> </w:t>
+              <w:t xml:space="preserve"> </w:t>
+            </w:r>
+            <w:r>
+              <w:t>44</w:t>
+            </w:r>
+          </w:p>
+          <w:p>
+            <w:pPr>
+              <w:cnfStyle w:val="000000000000" w:firstRow="0" w:lastRow="0" w:firstColumn="0" w:lastColumn="0" w:oddVBand="0" w:evenVBand="0" w:oddHBand="0" w:evenHBand="0" w:firstRowFirstColumn="0" w:firstRowLastColumn="0" w:lastRowFirstColumn="0" w:lastRowLastColumn="0"/>
+            </w:pPr>
+            <w:r>
+              <w:t xml:space="preserve">-: </w:t>
+            </w:r>
+            <w:r>
+              <w:t>11</w:t>
             </w:r>
           </w:p>
         </w:tc>
@@ -1009,58 +753,31 @@
           <w:p>
             <w:pPr>
               <w:cnfStyle w:val="000000000000" w:firstRow="0" w:lastRow="0" w:firstColumn="0" w:lastColumn="0" w:oddVBand="0" w:evenVBand="0" w:oddHBand="0" w:evenHBand="0" w:firstRowFirstColumn="0" w:firstRowLastColumn="0" w:lastRowFirstColumn="0" w:lastRowLastColumn="0"/>
-              <w:rPr>
-                <w:lang w:val="en-US"/>
-              </w:rPr>
-            </w:pPr>
-            <w:r>
-              <w:rPr>
-                <w:lang w:val="en-US"/>
-              </w:rPr>
+            </w:pPr>
+            <w:r>
               <w:t>0:</w:t>
             </w:r>
             <w:r>
-              <w:rPr>
-                <w:lang w:val="en-US"/>
-              </w:rPr>
-              <w:t xml:space="preserve"> </w:t>
-            </w:r>
-          </w:p>
-          <w:p>
-            <w:pPr>
-              <w:cnfStyle w:val="000000000000" w:firstRow="0" w:lastRow="0" w:firstColumn="0" w:lastColumn="0" w:oddVBand="0" w:evenVBand="0" w:oddHBand="0" w:evenHBand="0" w:firstRowFirstColumn="0" w:firstRowLastColumn="0" w:lastRowFirstColumn="0" w:lastRowLastColumn="0"/>
-              <w:rPr>
-                <w:lang w:val="en-US"/>
-              </w:rPr>
-            </w:pPr>
-            <w:r>
-              <w:rPr>
-                <w:lang w:val="en-US"/>
-              </w:rPr>
+              <w:t xml:space="preserve"> </w:t>
+            </w:r>
+          </w:p>
+          <w:p>
+            <w:pPr>
+              <w:cnfStyle w:val="000000000000" w:firstRow="0" w:lastRow="0" w:firstColumn="0" w:lastColumn="0" w:oddVBand="0" w:evenVBand="0" w:oddHBand="0" w:evenHBand="0" w:firstRowFirstColumn="0" w:firstRowLastColumn="0" w:lastRowFirstColumn="0" w:lastRowLastColumn="0"/>
+            </w:pPr>
+            <w:r>
               <w:t>1:</w:t>
             </w:r>
             <w:r>
-              <w:rPr>
-                <w:lang w:val="en-US"/>
-              </w:rPr>
-              <w:t xml:space="preserve"> </w:t>
-            </w:r>
-          </w:p>
-          <w:p>
-            <w:pPr>
-              <w:cnfStyle w:val="000000000000" w:firstRow="0" w:lastRow="0" w:firstColumn="0" w:lastColumn="0" w:oddVBand="0" w:evenVBand="0" w:oddHBand="0" w:evenHBand="0" w:firstRowFirstColumn="0" w:firstRowLastColumn="0" w:lastRowFirstColumn="0" w:lastRowLastColumn="0"/>
-            </w:pPr>
-            <w:r>
-              <w:rPr>
-                <w:lang w:val="en-US"/>
-              </w:rPr>
-              <w:t>-:</w:t>
-            </w:r>
-            <w:r>
-              <w:rPr>
-                <w:lang w:val="en-US"/>
-              </w:rPr>
-              <w:t xml:space="preserve"> </w:t>
+              <w:t xml:space="preserve"> </w:t>
+            </w:r>
+          </w:p>
+          <w:p>
+            <w:pPr>
+              <w:cnfStyle w:val="000000000000" w:firstRow="0" w:lastRow="0" w:firstColumn="0" w:lastColumn="0" w:oddVBand="0" w:evenVBand="0" w:oddHBand="0" w:evenHBand="0" w:firstRowFirstColumn="0" w:firstRowLastColumn="0" w:lastRowFirstColumn="0" w:lastRowLastColumn="0"/>
+            </w:pPr>
+            <w:r>
+              <w:t xml:space="preserve">-: </w:t>
             </w:r>
           </w:p>
         </w:tc>
@@ -1071,58 +788,31 @@
           <w:p>
             <w:pPr>
               <w:cnfStyle w:val="000000000000" w:firstRow="0" w:lastRow="0" w:firstColumn="0" w:lastColumn="0" w:oddVBand="0" w:evenVBand="0" w:oddHBand="0" w:evenHBand="0" w:firstRowFirstColumn="0" w:firstRowLastColumn="0" w:lastRowFirstColumn="0" w:lastRowLastColumn="0"/>
-              <w:rPr>
-                <w:lang w:val="en-US"/>
-              </w:rPr>
-            </w:pPr>
-            <w:r>
-              <w:rPr>
-                <w:lang w:val="en-US"/>
-              </w:rPr>
+            </w:pPr>
+            <w:r>
               <w:t>0:</w:t>
             </w:r>
             <w:r>
-              <w:rPr>
-                <w:lang w:val="en-US"/>
-              </w:rPr>
-              <w:t xml:space="preserve"> </w:t>
-            </w:r>
-          </w:p>
-          <w:p>
-            <w:pPr>
-              <w:cnfStyle w:val="000000000000" w:firstRow="0" w:lastRow="0" w:firstColumn="0" w:lastColumn="0" w:oddVBand="0" w:evenVBand="0" w:oddHBand="0" w:evenHBand="0" w:firstRowFirstColumn="0" w:firstRowLastColumn="0" w:lastRowFirstColumn="0" w:lastRowLastColumn="0"/>
-              <w:rPr>
-                <w:lang w:val="en-US"/>
-              </w:rPr>
-            </w:pPr>
-            <w:r>
-              <w:rPr>
-                <w:lang w:val="en-US"/>
-              </w:rPr>
+              <w:t xml:space="preserve"> </w:t>
+            </w:r>
+          </w:p>
+          <w:p>
+            <w:pPr>
+              <w:cnfStyle w:val="000000000000" w:firstRow="0" w:lastRow="0" w:firstColumn="0" w:lastColumn="0" w:oddVBand="0" w:evenVBand="0" w:oddHBand="0" w:evenHBand="0" w:firstRowFirstColumn="0" w:firstRowLastColumn="0" w:lastRowFirstColumn="0" w:lastRowLastColumn="0"/>
+            </w:pPr>
+            <w:r>
               <w:t>1:</w:t>
             </w:r>
             <w:r>
-              <w:rPr>
-                <w:lang w:val="en-US"/>
-              </w:rPr>
-              <w:t xml:space="preserve"> </w:t>
-            </w:r>
-          </w:p>
-          <w:p>
-            <w:pPr>
-              <w:cnfStyle w:val="000000000000" w:firstRow="0" w:lastRow="0" w:firstColumn="0" w:lastColumn="0" w:oddVBand="0" w:evenVBand="0" w:oddHBand="0" w:evenHBand="0" w:firstRowFirstColumn="0" w:firstRowLastColumn="0" w:lastRowFirstColumn="0" w:lastRowLastColumn="0"/>
-            </w:pPr>
-            <w:r>
-              <w:rPr>
-                <w:lang w:val="en-US"/>
-              </w:rPr>
-              <w:t>-:</w:t>
-            </w:r>
-            <w:r>
-              <w:rPr>
-                <w:lang w:val="en-US"/>
-              </w:rPr>
-              <w:t xml:space="preserve"> </w:t>
+              <w:t xml:space="preserve"> </w:t>
+            </w:r>
+          </w:p>
+          <w:p>
+            <w:pPr>
+              <w:cnfStyle w:val="000000000000" w:firstRow="0" w:lastRow="0" w:firstColumn="0" w:lastColumn="0" w:oddVBand="0" w:evenVBand="0" w:oddHBand="0" w:evenHBand="0" w:firstRowFirstColumn="0" w:firstRowLastColumn="0" w:lastRowFirstColumn="0" w:lastRowLastColumn="0"/>
+            </w:pPr>
+            <w:r>
+              <w:t xml:space="preserve">-: </w:t>
             </w:r>
           </w:p>
         </w:tc>
@@ -1133,58 +823,31 @@
           <w:p>
             <w:pPr>
               <w:cnfStyle w:val="000000000000" w:firstRow="0" w:lastRow="0" w:firstColumn="0" w:lastColumn="0" w:oddVBand="0" w:evenVBand="0" w:oddHBand="0" w:evenHBand="0" w:firstRowFirstColumn="0" w:firstRowLastColumn="0" w:lastRowFirstColumn="0" w:lastRowLastColumn="0"/>
-              <w:rPr>
-                <w:lang w:val="en-US"/>
-              </w:rPr>
-            </w:pPr>
-            <w:r>
-              <w:rPr>
-                <w:lang w:val="en-US"/>
-              </w:rPr>
+            </w:pPr>
+            <w:r>
               <w:t>0:</w:t>
             </w:r>
             <w:r>
-              <w:rPr>
-                <w:lang w:val="en-US"/>
-              </w:rPr>
-              <w:t xml:space="preserve"> </w:t>
-            </w:r>
-          </w:p>
-          <w:p>
-            <w:pPr>
-              <w:cnfStyle w:val="000000000000" w:firstRow="0" w:lastRow="0" w:firstColumn="0" w:lastColumn="0" w:oddVBand="0" w:evenVBand="0" w:oddHBand="0" w:evenHBand="0" w:firstRowFirstColumn="0" w:firstRowLastColumn="0" w:lastRowFirstColumn="0" w:lastRowLastColumn="0"/>
-              <w:rPr>
-                <w:lang w:val="en-US"/>
-              </w:rPr>
-            </w:pPr>
-            <w:r>
-              <w:rPr>
-                <w:lang w:val="en-US"/>
-              </w:rPr>
+              <w:t xml:space="preserve"> </w:t>
+            </w:r>
+          </w:p>
+          <w:p>
+            <w:pPr>
+              <w:cnfStyle w:val="000000000000" w:firstRow="0" w:lastRow="0" w:firstColumn="0" w:lastColumn="0" w:oddVBand="0" w:evenVBand="0" w:oddHBand="0" w:evenHBand="0" w:firstRowFirstColumn="0" w:firstRowLastColumn="0" w:lastRowFirstColumn="0" w:lastRowLastColumn="0"/>
+            </w:pPr>
+            <w:r>
               <w:t>1:</w:t>
             </w:r>
             <w:r>
-              <w:rPr>
-                <w:lang w:val="en-US"/>
-              </w:rPr>
-              <w:t xml:space="preserve"> </w:t>
-            </w:r>
-          </w:p>
-          <w:p>
-            <w:pPr>
-              <w:cnfStyle w:val="000000000000" w:firstRow="0" w:lastRow="0" w:firstColumn="0" w:lastColumn="0" w:oddVBand="0" w:evenVBand="0" w:oddHBand="0" w:evenHBand="0" w:firstRowFirstColumn="0" w:firstRowLastColumn="0" w:lastRowFirstColumn="0" w:lastRowLastColumn="0"/>
-            </w:pPr>
-            <w:r>
-              <w:rPr>
-                <w:lang w:val="en-US"/>
-              </w:rPr>
-              <w:t>-:</w:t>
-            </w:r>
-            <w:r>
-              <w:rPr>
-                <w:lang w:val="en-US"/>
-              </w:rPr>
-              <w:t xml:space="preserve"> </w:t>
+              <w:t xml:space="preserve"> </w:t>
+            </w:r>
+          </w:p>
+          <w:p>
+            <w:pPr>
+              <w:cnfStyle w:val="000000000000" w:firstRow="0" w:lastRow="0" w:firstColumn="0" w:lastColumn="0" w:oddVBand="0" w:evenVBand="0" w:oddHBand="0" w:evenHBand="0" w:firstRowFirstColumn="0" w:firstRowLastColumn="0" w:lastRowFirstColumn="0" w:lastRowLastColumn="0"/>
+            </w:pPr>
+            <w:r>
+              <w:t xml:space="preserve">-: </w:t>
             </w:r>
           </w:p>
         </w:tc>
@@ -1200,11 +863,6 @@
             <w:tcW w:w="1921" w:type="dxa"/>
           </w:tcPr>
           <w:p>
-            <w:pPr>
-              <w:rPr>
-                <w:lang w:val="en-US"/>
-              </w:rPr>
-            </w:pPr>
             <w:r>
               <w:t>alphabeta</w:t>
             </w:r>
@@ -1217,61 +875,31 @@
           <w:p>
             <w:pPr>
               <w:cnfStyle w:val="000000100000" w:firstRow="0" w:lastRow="0" w:firstColumn="0" w:lastColumn="0" w:oddVBand="0" w:evenVBand="0" w:oddHBand="1" w:evenHBand="0" w:firstRowFirstColumn="0" w:firstRowLastColumn="0" w:lastRowFirstColumn="0" w:lastRowLastColumn="0"/>
-              <w:rPr>
-                <w:lang w:val="en-US"/>
-              </w:rPr>
-            </w:pPr>
-            <w:r>
-              <w:rPr>
-                <w:lang w:val="en-US"/>
-              </w:rPr>
+            </w:pPr>
+            <w:r>
               <w:t>0:</w:t>
             </w:r>
             <w:r>
-              <w:rPr>
-                <w:lang w:val="en-US"/>
-              </w:rPr>
               <w:t xml:space="preserve"> 81</w:t>
             </w:r>
           </w:p>
           <w:p>
             <w:pPr>
               <w:cnfStyle w:val="000000100000" w:firstRow="0" w:lastRow="0" w:firstColumn="0" w:lastColumn="0" w:oddVBand="0" w:evenVBand="0" w:oddHBand="1" w:evenHBand="0" w:firstRowFirstColumn="0" w:firstRowLastColumn="0" w:lastRowFirstColumn="0" w:lastRowLastColumn="0"/>
-              <w:rPr>
-                <w:lang w:val="en-US"/>
-              </w:rPr>
-            </w:pPr>
-            <w:r>
-              <w:rPr>
-                <w:lang w:val="en-US"/>
-              </w:rPr>
+            </w:pPr>
+            <w:r>
               <w:t>1:</w:t>
             </w:r>
             <w:r>
-              <w:rPr>
-                <w:lang w:val="en-US"/>
-              </w:rPr>
               <w:t xml:space="preserve"> 0</w:t>
             </w:r>
           </w:p>
           <w:p>
             <w:pPr>
               <w:cnfStyle w:val="000000100000" w:firstRow="0" w:lastRow="0" w:firstColumn="0" w:lastColumn="0" w:oddVBand="0" w:evenVBand="0" w:oddHBand="1" w:evenHBand="0" w:firstRowFirstColumn="0" w:firstRowLastColumn="0" w:lastRowFirstColumn="0" w:lastRowLastColumn="0"/>
-              <w:rPr>
-                <w:lang w:val="en-US"/>
-              </w:rPr>
-            </w:pPr>
-            <w:r>
-              <w:rPr>
-                <w:lang w:val="en-US"/>
-              </w:rPr>
-              <w:t>-:</w:t>
-            </w:r>
-            <w:r>
-              <w:rPr>
-                <w:lang w:val="en-US"/>
-              </w:rPr>
-              <w:t xml:space="preserve"> 19</w:t>
+            </w:pPr>
+            <w:r>
+              <w:t>-: 19</w:t>
             </w:r>
           </w:p>
         </w:tc>
@@ -1282,58 +910,40 @@
           <w:p>
             <w:pPr>
               <w:cnfStyle w:val="000000100000" w:firstRow="0" w:lastRow="0" w:firstColumn="0" w:lastColumn="0" w:oddVBand="0" w:evenVBand="0" w:oddHBand="1" w:evenHBand="0" w:firstRowFirstColumn="0" w:firstRowLastColumn="0" w:lastRowFirstColumn="0" w:lastRowLastColumn="0"/>
-              <w:rPr>
-                <w:lang w:val="en-US"/>
-              </w:rPr>
-            </w:pPr>
-            <w:r>
-              <w:rPr>
-                <w:lang w:val="en-US"/>
-              </w:rPr>
+            </w:pPr>
+            <w:r>
               <w:t>0:</w:t>
             </w:r>
             <w:r>
-              <w:rPr>
-                <w:lang w:val="en-US"/>
-              </w:rPr>
-              <w:t xml:space="preserve"> </w:t>
-            </w:r>
-          </w:p>
-          <w:p>
-            <w:pPr>
-              <w:cnfStyle w:val="000000100000" w:firstRow="0" w:lastRow="0" w:firstColumn="0" w:lastColumn="0" w:oddVBand="0" w:evenVBand="0" w:oddHBand="1" w:evenHBand="0" w:firstRowFirstColumn="0" w:firstRowLastColumn="0" w:lastRowFirstColumn="0" w:lastRowLastColumn="0"/>
-              <w:rPr>
-                <w:lang w:val="en-US"/>
-              </w:rPr>
-            </w:pPr>
-            <w:r>
-              <w:rPr>
-                <w:lang w:val="en-US"/>
-              </w:rPr>
+              <w:t xml:space="preserve"> </w:t>
+            </w:r>
+            <w:r>
+              <w:t>89</w:t>
+            </w:r>
+          </w:p>
+          <w:p>
+            <w:pPr>
+              <w:cnfStyle w:val="000000100000" w:firstRow="0" w:lastRow="0" w:firstColumn="0" w:lastColumn="0" w:oddVBand="0" w:evenVBand="0" w:oddHBand="1" w:evenHBand="0" w:firstRowFirstColumn="0" w:firstRowLastColumn="0" w:lastRowFirstColumn="0" w:lastRowLastColumn="0"/>
+            </w:pPr>
+            <w:r>
               <w:t>1:</w:t>
             </w:r>
             <w:r>
-              <w:rPr>
-                <w:lang w:val="en-US"/>
-              </w:rPr>
-              <w:t xml:space="preserve"> </w:t>
-            </w:r>
-          </w:p>
-          <w:p>
-            <w:pPr>
-              <w:cnfStyle w:val="000000100000" w:firstRow="0" w:lastRow="0" w:firstColumn="0" w:lastColumn="0" w:oddVBand="0" w:evenVBand="0" w:oddHBand="1" w:evenHBand="0" w:firstRowFirstColumn="0" w:firstRowLastColumn="0" w:lastRowFirstColumn="0" w:lastRowLastColumn="0"/>
-            </w:pPr>
-            <w:r>
-              <w:rPr>
-                <w:lang w:val="en-US"/>
-              </w:rPr>
-              <w:t>-:</w:t>
-            </w:r>
-            <w:r>
-              <w:rPr>
-                <w:lang w:val="en-US"/>
-              </w:rPr>
-              <w:t xml:space="preserve"> </w:t>
+              <w:t xml:space="preserve"> </w:t>
+            </w:r>
+            <w:r>
+              <w:t>0</w:t>
+            </w:r>
+          </w:p>
+          <w:p>
+            <w:pPr>
+              <w:cnfStyle w:val="000000100000" w:firstRow="0" w:lastRow="0" w:firstColumn="0" w:lastColumn="0" w:oddVBand="0" w:evenVBand="0" w:oddHBand="1" w:evenHBand="0" w:firstRowFirstColumn="0" w:firstRowLastColumn="0" w:lastRowFirstColumn="0" w:lastRowLastColumn="0"/>
+            </w:pPr>
+            <w:r>
+              <w:t xml:space="preserve">-: </w:t>
+            </w:r>
+            <w:r>
+              <w:t>11</w:t>
             </w:r>
           </w:p>
         </w:tc>
@@ -1344,61 +954,40 @@
           <w:p>
             <w:pPr>
               <w:cnfStyle w:val="000000100000" w:firstRow="0" w:lastRow="0" w:firstColumn="0" w:lastColumn="0" w:oddVBand="0" w:evenVBand="0" w:oddHBand="1" w:evenHBand="0" w:firstRowFirstColumn="0" w:firstRowLastColumn="0" w:lastRowFirstColumn="0" w:lastRowLastColumn="0"/>
-              <w:rPr>
-                <w:lang w:val="en-US"/>
-              </w:rPr>
-            </w:pPr>
-            <w:r>
-              <w:rPr>
-                <w:lang w:val="en-US"/>
-              </w:rPr>
+            </w:pPr>
+            <w:r>
               <w:t>0:</w:t>
             </w:r>
             <w:r>
-              <w:rPr>
-                <w:lang w:val="en-US"/>
-              </w:rPr>
-              <w:t xml:space="preserve"> </w:t>
-            </w:r>
-          </w:p>
-          <w:p>
-            <w:pPr>
-              <w:cnfStyle w:val="000000100000" w:firstRow="0" w:lastRow="0" w:firstColumn="0" w:lastColumn="0" w:oddVBand="0" w:evenVBand="0" w:oddHBand="1" w:evenHBand="0" w:firstRowFirstColumn="0" w:firstRowLastColumn="0" w:lastRowFirstColumn="0" w:lastRowLastColumn="0"/>
-              <w:rPr>
-                <w:lang w:val="en-US"/>
-              </w:rPr>
-            </w:pPr>
-            <w:r>
-              <w:rPr>
-                <w:lang w:val="en-US"/>
-              </w:rPr>
+              <w:t xml:space="preserve"> </w:t>
+            </w:r>
+            <w:r>
+              <w:t>38</w:t>
+            </w:r>
+          </w:p>
+          <w:p>
+            <w:pPr>
+              <w:cnfStyle w:val="000000100000" w:firstRow="0" w:lastRow="0" w:firstColumn="0" w:lastColumn="0" w:oddVBand="0" w:evenVBand="0" w:oddHBand="1" w:evenHBand="0" w:firstRowFirstColumn="0" w:firstRowLastColumn="0" w:lastRowFirstColumn="0" w:lastRowLastColumn="0"/>
+            </w:pPr>
+            <w:r>
               <w:t>1:</w:t>
             </w:r>
             <w:r>
-              <w:rPr>
-                <w:lang w:val="en-US"/>
-              </w:rPr>
-              <w:t xml:space="preserve"> </w:t>
-            </w:r>
-          </w:p>
-          <w:p>
-            <w:pPr>
-              <w:cnfStyle w:val="000000100000" w:firstRow="0" w:lastRow="0" w:firstColumn="0" w:lastColumn="0" w:oddVBand="0" w:evenVBand="0" w:oddHBand="1" w:evenHBand="0" w:firstRowFirstColumn="0" w:firstRowLastColumn="0" w:lastRowFirstColumn="0" w:lastRowLastColumn="0"/>
-              <w:rPr>
-                <w:lang w:val="en-US"/>
-              </w:rPr>
-            </w:pPr>
-            <w:r>
-              <w:rPr>
-                <w:lang w:val="en-US"/>
-              </w:rPr>
-              <w:t>-:</w:t>
-            </w:r>
-            <w:r>
-              <w:rPr>
-                <w:lang w:val="en-US"/>
-              </w:rPr>
-              <w:t xml:space="preserve"> </w:t>
+              <w:t xml:space="preserve"> </w:t>
+            </w:r>
+            <w:r>
+              <w:t>50</w:t>
+            </w:r>
+          </w:p>
+          <w:p>
+            <w:pPr>
+              <w:cnfStyle w:val="000000100000" w:firstRow="0" w:lastRow="0" w:firstColumn="0" w:lastColumn="0" w:oddVBand="0" w:evenVBand="0" w:oddHBand="1" w:evenHBand="0" w:firstRowFirstColumn="0" w:firstRowLastColumn="0" w:lastRowFirstColumn="0" w:lastRowLastColumn="0"/>
+            </w:pPr>
+            <w:r>
+              <w:t xml:space="preserve">-: </w:t>
+            </w:r>
+            <w:r>
+              <w:t>12</w:t>
             </w:r>
           </w:p>
         </w:tc>
@@ -1409,58 +998,31 @@
           <w:p>
             <w:pPr>
               <w:cnfStyle w:val="000000100000" w:firstRow="0" w:lastRow="0" w:firstColumn="0" w:lastColumn="0" w:oddVBand="0" w:evenVBand="0" w:oddHBand="1" w:evenHBand="0" w:firstRowFirstColumn="0" w:firstRowLastColumn="0" w:lastRowFirstColumn="0" w:lastRowLastColumn="0"/>
-              <w:rPr>
-                <w:lang w:val="en-US"/>
-              </w:rPr>
-            </w:pPr>
-            <w:r>
-              <w:rPr>
-                <w:lang w:val="en-US"/>
-              </w:rPr>
+            </w:pPr>
+            <w:r>
               <w:t>0:</w:t>
             </w:r>
             <w:r>
-              <w:rPr>
-                <w:lang w:val="en-US"/>
-              </w:rPr>
-              <w:t xml:space="preserve"> </w:t>
-            </w:r>
-          </w:p>
-          <w:p>
-            <w:pPr>
-              <w:cnfStyle w:val="000000100000" w:firstRow="0" w:lastRow="0" w:firstColumn="0" w:lastColumn="0" w:oddVBand="0" w:evenVBand="0" w:oddHBand="1" w:evenHBand="0" w:firstRowFirstColumn="0" w:firstRowLastColumn="0" w:lastRowFirstColumn="0" w:lastRowLastColumn="0"/>
-              <w:rPr>
-                <w:lang w:val="en-US"/>
-              </w:rPr>
-            </w:pPr>
-            <w:r>
-              <w:rPr>
-                <w:lang w:val="en-US"/>
-              </w:rPr>
+              <w:t xml:space="preserve"> </w:t>
+            </w:r>
+          </w:p>
+          <w:p>
+            <w:pPr>
+              <w:cnfStyle w:val="000000100000" w:firstRow="0" w:lastRow="0" w:firstColumn="0" w:lastColumn="0" w:oddVBand="0" w:evenVBand="0" w:oddHBand="1" w:evenHBand="0" w:firstRowFirstColumn="0" w:firstRowLastColumn="0" w:lastRowFirstColumn="0" w:lastRowLastColumn="0"/>
+            </w:pPr>
+            <w:r>
               <w:t>1:</w:t>
             </w:r>
             <w:r>
-              <w:rPr>
-                <w:lang w:val="en-US"/>
-              </w:rPr>
-              <w:t xml:space="preserve"> </w:t>
-            </w:r>
-          </w:p>
-          <w:p>
-            <w:pPr>
-              <w:cnfStyle w:val="000000100000" w:firstRow="0" w:lastRow="0" w:firstColumn="0" w:lastColumn="0" w:oddVBand="0" w:evenVBand="0" w:oddHBand="1" w:evenHBand="0" w:firstRowFirstColumn="0" w:firstRowLastColumn="0" w:lastRowFirstColumn="0" w:lastRowLastColumn="0"/>
-            </w:pPr>
-            <w:r>
-              <w:rPr>
-                <w:lang w:val="en-US"/>
-              </w:rPr>
-              <w:t>-:</w:t>
-            </w:r>
-            <w:r>
-              <w:rPr>
-                <w:lang w:val="en-US"/>
-              </w:rPr>
-              <w:t xml:space="preserve"> </w:t>
+              <w:t xml:space="preserve"> </w:t>
+            </w:r>
+          </w:p>
+          <w:p>
+            <w:pPr>
+              <w:cnfStyle w:val="000000100000" w:firstRow="0" w:lastRow="0" w:firstColumn="0" w:lastColumn="0" w:oddVBand="0" w:evenVBand="0" w:oddHBand="1" w:evenHBand="0" w:firstRowFirstColumn="0" w:firstRowLastColumn="0" w:lastRowFirstColumn="0" w:lastRowLastColumn="0"/>
+            </w:pPr>
+            <w:r>
+              <w:t xml:space="preserve">-: </w:t>
             </w:r>
           </w:p>
         </w:tc>
@@ -1471,58 +1033,31 @@
           <w:p>
             <w:pPr>
               <w:cnfStyle w:val="000000100000" w:firstRow="0" w:lastRow="0" w:firstColumn="0" w:lastColumn="0" w:oddVBand="0" w:evenVBand="0" w:oddHBand="1" w:evenHBand="0" w:firstRowFirstColumn="0" w:firstRowLastColumn="0" w:lastRowFirstColumn="0" w:lastRowLastColumn="0"/>
-              <w:rPr>
-                <w:lang w:val="en-US"/>
-              </w:rPr>
-            </w:pPr>
-            <w:r>
-              <w:rPr>
-                <w:lang w:val="en-US"/>
-              </w:rPr>
+            </w:pPr>
+            <w:r>
               <w:t>0:</w:t>
             </w:r>
             <w:r>
-              <w:rPr>
-                <w:lang w:val="en-US"/>
-              </w:rPr>
-              <w:t xml:space="preserve"> </w:t>
-            </w:r>
-          </w:p>
-          <w:p>
-            <w:pPr>
-              <w:cnfStyle w:val="000000100000" w:firstRow="0" w:lastRow="0" w:firstColumn="0" w:lastColumn="0" w:oddVBand="0" w:evenVBand="0" w:oddHBand="1" w:evenHBand="0" w:firstRowFirstColumn="0" w:firstRowLastColumn="0" w:lastRowFirstColumn="0" w:lastRowLastColumn="0"/>
-              <w:rPr>
-                <w:lang w:val="en-US"/>
-              </w:rPr>
-            </w:pPr>
-            <w:r>
-              <w:rPr>
-                <w:lang w:val="en-US"/>
-              </w:rPr>
+              <w:t xml:space="preserve"> </w:t>
+            </w:r>
+          </w:p>
+          <w:p>
+            <w:pPr>
+              <w:cnfStyle w:val="000000100000" w:firstRow="0" w:lastRow="0" w:firstColumn="0" w:lastColumn="0" w:oddVBand="0" w:evenVBand="0" w:oddHBand="1" w:evenHBand="0" w:firstRowFirstColumn="0" w:firstRowLastColumn="0" w:lastRowFirstColumn="0" w:lastRowLastColumn="0"/>
+            </w:pPr>
+            <w:r>
               <w:t>1:</w:t>
             </w:r>
             <w:r>
-              <w:rPr>
-                <w:lang w:val="en-US"/>
-              </w:rPr>
-              <w:t xml:space="preserve"> </w:t>
-            </w:r>
-          </w:p>
-          <w:p>
-            <w:pPr>
-              <w:cnfStyle w:val="000000100000" w:firstRow="0" w:lastRow="0" w:firstColumn="0" w:lastColumn="0" w:oddVBand="0" w:evenVBand="0" w:oddHBand="1" w:evenHBand="0" w:firstRowFirstColumn="0" w:firstRowLastColumn="0" w:lastRowFirstColumn="0" w:lastRowLastColumn="0"/>
-            </w:pPr>
-            <w:r>
-              <w:rPr>
-                <w:lang w:val="en-US"/>
-              </w:rPr>
-              <w:t>-:</w:t>
-            </w:r>
-            <w:r>
-              <w:rPr>
-                <w:lang w:val="en-US"/>
-              </w:rPr>
-              <w:t xml:space="preserve"> </w:t>
+              <w:t xml:space="preserve"> </w:t>
+            </w:r>
+          </w:p>
+          <w:p>
+            <w:pPr>
+              <w:cnfStyle w:val="000000100000" w:firstRow="0" w:lastRow="0" w:firstColumn="0" w:lastColumn="0" w:oddVBand="0" w:evenVBand="0" w:oddHBand="1" w:evenHBand="0" w:firstRowFirstColumn="0" w:firstRowLastColumn="0" w:lastRowFirstColumn="0" w:lastRowLastColumn="0"/>
+            </w:pPr>
+            <w:r>
+              <w:t xml:space="preserve">-: </w:t>
             </w:r>
           </w:p>
         </w:tc>
@@ -1533,58 +1068,31 @@
           <w:p>
             <w:pPr>
               <w:cnfStyle w:val="000000100000" w:firstRow="0" w:lastRow="0" w:firstColumn="0" w:lastColumn="0" w:oddVBand="0" w:evenVBand="0" w:oddHBand="1" w:evenHBand="0" w:firstRowFirstColumn="0" w:firstRowLastColumn="0" w:lastRowFirstColumn="0" w:lastRowLastColumn="0"/>
-              <w:rPr>
-                <w:lang w:val="en-US"/>
-              </w:rPr>
-            </w:pPr>
-            <w:r>
-              <w:rPr>
-                <w:lang w:val="en-US"/>
-              </w:rPr>
+            </w:pPr>
+            <w:r>
               <w:t>0:</w:t>
             </w:r>
             <w:r>
-              <w:rPr>
-                <w:lang w:val="en-US"/>
-              </w:rPr>
-              <w:t xml:space="preserve"> </w:t>
-            </w:r>
-          </w:p>
-          <w:p>
-            <w:pPr>
-              <w:cnfStyle w:val="000000100000" w:firstRow="0" w:lastRow="0" w:firstColumn="0" w:lastColumn="0" w:oddVBand="0" w:evenVBand="0" w:oddHBand="1" w:evenHBand="0" w:firstRowFirstColumn="0" w:firstRowLastColumn="0" w:lastRowFirstColumn="0" w:lastRowLastColumn="0"/>
-              <w:rPr>
-                <w:lang w:val="en-US"/>
-              </w:rPr>
-            </w:pPr>
-            <w:r>
-              <w:rPr>
-                <w:lang w:val="en-US"/>
-              </w:rPr>
+              <w:t xml:space="preserve"> </w:t>
+            </w:r>
+          </w:p>
+          <w:p>
+            <w:pPr>
+              <w:cnfStyle w:val="000000100000" w:firstRow="0" w:lastRow="0" w:firstColumn="0" w:lastColumn="0" w:oddVBand="0" w:evenVBand="0" w:oddHBand="1" w:evenHBand="0" w:firstRowFirstColumn="0" w:firstRowLastColumn="0" w:lastRowFirstColumn="0" w:lastRowLastColumn="0"/>
+            </w:pPr>
+            <w:r>
               <w:t>1:</w:t>
             </w:r>
             <w:r>
-              <w:rPr>
-                <w:lang w:val="en-US"/>
-              </w:rPr>
-              <w:t xml:space="preserve"> </w:t>
-            </w:r>
-          </w:p>
-          <w:p>
-            <w:pPr>
-              <w:cnfStyle w:val="000000100000" w:firstRow="0" w:lastRow="0" w:firstColumn="0" w:lastColumn="0" w:oddVBand="0" w:evenVBand="0" w:oddHBand="1" w:evenHBand="0" w:firstRowFirstColumn="0" w:firstRowLastColumn="0" w:lastRowFirstColumn="0" w:lastRowLastColumn="0"/>
-            </w:pPr>
-            <w:r>
-              <w:rPr>
-                <w:lang w:val="en-US"/>
-              </w:rPr>
-              <w:t>-:</w:t>
-            </w:r>
-            <w:r>
-              <w:rPr>
-                <w:lang w:val="en-US"/>
-              </w:rPr>
-              <w:t xml:space="preserve"> </w:t>
+              <w:t xml:space="preserve"> </w:t>
+            </w:r>
+          </w:p>
+          <w:p>
+            <w:pPr>
+              <w:cnfStyle w:val="000000100000" w:firstRow="0" w:lastRow="0" w:firstColumn="0" w:lastColumn="0" w:oddVBand="0" w:evenVBand="0" w:oddHBand="1" w:evenHBand="0" w:firstRowFirstColumn="0" w:firstRowLastColumn="0" w:lastRowFirstColumn="0" w:lastRowLastColumn="0"/>
+            </w:pPr>
+            <w:r>
+              <w:t xml:space="preserve">-: </w:t>
             </w:r>
           </w:p>
         </w:tc>
@@ -1599,16 +1107,8 @@
             <w:tcW w:w="1921" w:type="dxa"/>
           </w:tcPr>
           <w:p>
-            <w:pPr>
-              <w:rPr>
-                <w:lang w:val="en-US"/>
-              </w:rPr>
-            </w:pPr>
-            <w:r>
-              <w:t>E</w:t>
-            </w:r>
-            <w:r>
-              <w:t>xpectimax</w:t>
+            <w:r>
+              <w:t>Expectimax</w:t>
             </w:r>
           </w:p>
         </w:tc>
@@ -1619,61 +1119,31 @@
           <w:p>
             <w:pPr>
               <w:cnfStyle w:val="000000000000" w:firstRow="0" w:lastRow="0" w:firstColumn="0" w:lastColumn="0" w:oddVBand="0" w:evenVBand="0" w:oddHBand="0" w:evenHBand="0" w:firstRowFirstColumn="0" w:firstRowLastColumn="0" w:lastRowFirstColumn="0" w:lastRowLastColumn="0"/>
-              <w:rPr>
-                <w:lang w:val="en-US"/>
-              </w:rPr>
-            </w:pPr>
-            <w:r>
-              <w:rPr>
-                <w:lang w:val="en-US"/>
-              </w:rPr>
+            </w:pPr>
+            <w:r>
               <w:t>0:</w:t>
             </w:r>
             <w:r>
-              <w:rPr>
-                <w:lang w:val="en-US"/>
-              </w:rPr>
               <w:t xml:space="preserve"> 89</w:t>
             </w:r>
           </w:p>
           <w:p>
             <w:pPr>
               <w:cnfStyle w:val="000000000000" w:firstRow="0" w:lastRow="0" w:firstColumn="0" w:lastColumn="0" w:oddVBand="0" w:evenVBand="0" w:oddHBand="0" w:evenHBand="0" w:firstRowFirstColumn="0" w:firstRowLastColumn="0" w:lastRowFirstColumn="0" w:lastRowLastColumn="0"/>
-              <w:rPr>
-                <w:lang w:val="en-US"/>
-              </w:rPr>
-            </w:pPr>
-            <w:r>
-              <w:rPr>
-                <w:lang w:val="en-US"/>
-              </w:rPr>
+            </w:pPr>
+            <w:r>
               <w:t>1:</w:t>
             </w:r>
             <w:r>
-              <w:rPr>
-                <w:lang w:val="en-US"/>
-              </w:rPr>
               <w:t xml:space="preserve"> 0</w:t>
             </w:r>
           </w:p>
           <w:p>
             <w:pPr>
               <w:cnfStyle w:val="000000000000" w:firstRow="0" w:lastRow="0" w:firstColumn="0" w:lastColumn="0" w:oddVBand="0" w:evenVBand="0" w:oddHBand="0" w:evenHBand="0" w:firstRowFirstColumn="0" w:firstRowLastColumn="0" w:lastRowFirstColumn="0" w:lastRowLastColumn="0"/>
-              <w:rPr>
-                <w:lang w:val="en-US"/>
-              </w:rPr>
-            </w:pPr>
-            <w:r>
-              <w:rPr>
-                <w:lang w:val="en-US"/>
-              </w:rPr>
-              <w:t>-:</w:t>
-            </w:r>
-            <w:r>
-              <w:rPr>
-                <w:lang w:val="en-US"/>
-              </w:rPr>
-              <w:t xml:space="preserve"> 11</w:t>
+            </w:pPr>
+            <w:r>
+              <w:t>-: 11</w:t>
             </w:r>
           </w:p>
         </w:tc>
@@ -1684,58 +1154,40 @@
           <w:p>
             <w:pPr>
               <w:cnfStyle w:val="000000000000" w:firstRow="0" w:lastRow="0" w:firstColumn="0" w:lastColumn="0" w:oddVBand="0" w:evenVBand="0" w:oddHBand="0" w:evenHBand="0" w:firstRowFirstColumn="0" w:firstRowLastColumn="0" w:lastRowFirstColumn="0" w:lastRowLastColumn="0"/>
-              <w:rPr>
-                <w:lang w:val="en-US"/>
-              </w:rPr>
-            </w:pPr>
-            <w:r>
-              <w:rPr>
-                <w:lang w:val="en-US"/>
-              </w:rPr>
+            </w:pPr>
+            <w:r>
               <w:t>0:</w:t>
             </w:r>
             <w:r>
-              <w:rPr>
-                <w:lang w:val="en-US"/>
-              </w:rPr>
-              <w:t xml:space="preserve"> </w:t>
-            </w:r>
-          </w:p>
-          <w:p>
-            <w:pPr>
-              <w:cnfStyle w:val="000000000000" w:firstRow="0" w:lastRow="0" w:firstColumn="0" w:lastColumn="0" w:oddVBand="0" w:evenVBand="0" w:oddHBand="0" w:evenHBand="0" w:firstRowFirstColumn="0" w:firstRowLastColumn="0" w:lastRowFirstColumn="0" w:lastRowLastColumn="0"/>
-              <w:rPr>
-                <w:lang w:val="en-US"/>
-              </w:rPr>
-            </w:pPr>
-            <w:r>
-              <w:rPr>
-                <w:lang w:val="en-US"/>
-              </w:rPr>
+              <w:t xml:space="preserve"> </w:t>
+            </w:r>
+            <w:r>
+              <w:t>93</w:t>
+            </w:r>
+          </w:p>
+          <w:p>
+            <w:pPr>
+              <w:cnfStyle w:val="000000000000" w:firstRow="0" w:lastRow="0" w:firstColumn="0" w:lastColumn="0" w:oddVBand="0" w:evenVBand="0" w:oddHBand="0" w:evenHBand="0" w:firstRowFirstColumn="0" w:firstRowLastColumn="0" w:lastRowFirstColumn="0" w:lastRowLastColumn="0"/>
+            </w:pPr>
+            <w:r>
               <w:t>1:</w:t>
             </w:r>
             <w:r>
-              <w:rPr>
-                <w:lang w:val="en-US"/>
-              </w:rPr>
-              <w:t xml:space="preserve"> </w:t>
-            </w:r>
-          </w:p>
-          <w:p>
-            <w:pPr>
-              <w:cnfStyle w:val="000000000000" w:firstRow="0" w:lastRow="0" w:firstColumn="0" w:lastColumn="0" w:oddVBand="0" w:evenVBand="0" w:oddHBand="0" w:evenHBand="0" w:firstRowFirstColumn="0" w:firstRowLastColumn="0" w:lastRowFirstColumn="0" w:lastRowLastColumn="0"/>
-            </w:pPr>
-            <w:r>
-              <w:rPr>
-                <w:lang w:val="en-US"/>
-              </w:rPr>
-              <w:t>-:</w:t>
-            </w:r>
-            <w:r>
-              <w:rPr>
-                <w:lang w:val="en-US"/>
-              </w:rPr>
-              <w:t xml:space="preserve"> </w:t>
+              <w:t xml:space="preserve"> </w:t>
+            </w:r>
+            <w:r>
+              <w:t>0</w:t>
+            </w:r>
+          </w:p>
+          <w:p>
+            <w:pPr>
+              <w:cnfStyle w:val="000000000000" w:firstRow="0" w:lastRow="0" w:firstColumn="0" w:lastColumn="0" w:oddVBand="0" w:evenVBand="0" w:oddHBand="0" w:evenHBand="0" w:firstRowFirstColumn="0" w:firstRowLastColumn="0" w:lastRowFirstColumn="0" w:lastRowLastColumn="0"/>
+            </w:pPr>
+            <w:r>
+              <w:t xml:space="preserve">-: </w:t>
+            </w:r>
+            <w:r>
+              <w:t>7</w:t>
             </w:r>
           </w:p>
         </w:tc>
@@ -1746,58 +1198,40 @@
           <w:p>
             <w:pPr>
               <w:cnfStyle w:val="000000000000" w:firstRow="0" w:lastRow="0" w:firstColumn="0" w:lastColumn="0" w:oddVBand="0" w:evenVBand="0" w:oddHBand="0" w:evenHBand="0" w:firstRowFirstColumn="0" w:firstRowLastColumn="0" w:lastRowFirstColumn="0" w:lastRowLastColumn="0"/>
-              <w:rPr>
-                <w:lang w:val="en-US"/>
-              </w:rPr>
-            </w:pPr>
-            <w:r>
-              <w:rPr>
-                <w:lang w:val="en-US"/>
-              </w:rPr>
+            </w:pPr>
+            <w:r>
               <w:t>0:</w:t>
             </w:r>
             <w:r>
-              <w:rPr>
-                <w:lang w:val="en-US"/>
-              </w:rPr>
-              <w:t xml:space="preserve"> </w:t>
-            </w:r>
-          </w:p>
-          <w:p>
-            <w:pPr>
-              <w:cnfStyle w:val="000000000000" w:firstRow="0" w:lastRow="0" w:firstColumn="0" w:lastColumn="0" w:oddVBand="0" w:evenVBand="0" w:oddHBand="0" w:evenHBand="0" w:firstRowFirstColumn="0" w:firstRowLastColumn="0" w:lastRowFirstColumn="0" w:lastRowLastColumn="0"/>
-              <w:rPr>
-                <w:lang w:val="en-US"/>
-              </w:rPr>
-            </w:pPr>
-            <w:r>
-              <w:rPr>
-                <w:lang w:val="en-US"/>
-              </w:rPr>
+              <w:t xml:space="preserve"> </w:t>
+            </w:r>
+            <w:r>
+              <w:t>44</w:t>
+            </w:r>
+          </w:p>
+          <w:p>
+            <w:pPr>
+              <w:cnfStyle w:val="000000000000" w:firstRow="0" w:lastRow="0" w:firstColumn="0" w:lastColumn="0" w:oddVBand="0" w:evenVBand="0" w:oddHBand="0" w:evenHBand="0" w:firstRowFirstColumn="0" w:firstRowLastColumn="0" w:lastRowFirstColumn="0" w:lastRowLastColumn="0"/>
+            </w:pPr>
+            <w:r>
               <w:t>1:</w:t>
             </w:r>
             <w:r>
-              <w:rPr>
-                <w:lang w:val="en-US"/>
-              </w:rPr>
-              <w:t xml:space="preserve"> </w:t>
-            </w:r>
-          </w:p>
-          <w:p>
-            <w:pPr>
-              <w:cnfStyle w:val="000000000000" w:firstRow="0" w:lastRow="0" w:firstColumn="0" w:lastColumn="0" w:oddVBand="0" w:evenVBand="0" w:oddHBand="0" w:evenHBand="0" w:firstRowFirstColumn="0" w:firstRowLastColumn="0" w:lastRowFirstColumn="0" w:lastRowLastColumn="0"/>
-            </w:pPr>
-            <w:r>
-              <w:rPr>
-                <w:lang w:val="en-US"/>
-              </w:rPr>
-              <w:t>-:</w:t>
-            </w:r>
-            <w:r>
-              <w:rPr>
-                <w:lang w:val="en-US"/>
-              </w:rPr>
-              <w:t xml:space="preserve"> </w:t>
+              <w:t xml:space="preserve"> </w:t>
+            </w:r>
+            <w:r>
+              <w:t>37</w:t>
+            </w:r>
+          </w:p>
+          <w:p>
+            <w:pPr>
+              <w:cnfStyle w:val="000000000000" w:firstRow="0" w:lastRow="0" w:firstColumn="0" w:lastColumn="0" w:oddVBand="0" w:evenVBand="0" w:oddHBand="0" w:evenHBand="0" w:firstRowFirstColumn="0" w:firstRowLastColumn="0" w:lastRowFirstColumn="0" w:lastRowLastColumn="0"/>
+            </w:pPr>
+            <w:r>
+              <w:t xml:space="preserve">-: </w:t>
+            </w:r>
+            <w:r>
+              <w:t>19</w:t>
             </w:r>
           </w:p>
         </w:tc>
@@ -1808,58 +1242,31 @@
           <w:p>
             <w:pPr>
               <w:cnfStyle w:val="000000000000" w:firstRow="0" w:lastRow="0" w:firstColumn="0" w:lastColumn="0" w:oddVBand="0" w:evenVBand="0" w:oddHBand="0" w:evenHBand="0" w:firstRowFirstColumn="0" w:firstRowLastColumn="0" w:lastRowFirstColumn="0" w:lastRowLastColumn="0"/>
-              <w:rPr>
-                <w:lang w:val="en-US"/>
-              </w:rPr>
-            </w:pPr>
-            <w:r>
-              <w:rPr>
-                <w:lang w:val="en-US"/>
-              </w:rPr>
+            </w:pPr>
+            <w:r>
               <w:t>0:</w:t>
             </w:r>
             <w:r>
-              <w:rPr>
-                <w:lang w:val="en-US"/>
-              </w:rPr>
-              <w:t xml:space="preserve"> </w:t>
-            </w:r>
-          </w:p>
-          <w:p>
-            <w:pPr>
-              <w:cnfStyle w:val="000000000000" w:firstRow="0" w:lastRow="0" w:firstColumn="0" w:lastColumn="0" w:oddVBand="0" w:evenVBand="0" w:oddHBand="0" w:evenHBand="0" w:firstRowFirstColumn="0" w:firstRowLastColumn="0" w:lastRowFirstColumn="0" w:lastRowLastColumn="0"/>
-              <w:rPr>
-                <w:lang w:val="en-US"/>
-              </w:rPr>
-            </w:pPr>
-            <w:r>
-              <w:rPr>
-                <w:lang w:val="en-US"/>
-              </w:rPr>
+              <w:t xml:space="preserve"> </w:t>
+            </w:r>
+          </w:p>
+          <w:p>
+            <w:pPr>
+              <w:cnfStyle w:val="000000000000" w:firstRow="0" w:lastRow="0" w:firstColumn="0" w:lastColumn="0" w:oddVBand="0" w:evenVBand="0" w:oddHBand="0" w:evenHBand="0" w:firstRowFirstColumn="0" w:firstRowLastColumn="0" w:lastRowFirstColumn="0" w:lastRowLastColumn="0"/>
+            </w:pPr>
+            <w:r>
               <w:t>1:</w:t>
             </w:r>
             <w:r>
-              <w:rPr>
-                <w:lang w:val="en-US"/>
-              </w:rPr>
-              <w:t xml:space="preserve"> </w:t>
-            </w:r>
-          </w:p>
-          <w:p>
-            <w:pPr>
-              <w:cnfStyle w:val="000000000000" w:firstRow="0" w:lastRow="0" w:firstColumn="0" w:lastColumn="0" w:oddVBand="0" w:evenVBand="0" w:oddHBand="0" w:evenHBand="0" w:firstRowFirstColumn="0" w:firstRowLastColumn="0" w:lastRowFirstColumn="0" w:lastRowLastColumn="0"/>
-            </w:pPr>
-            <w:r>
-              <w:rPr>
-                <w:lang w:val="en-US"/>
-              </w:rPr>
-              <w:t>-:</w:t>
-            </w:r>
-            <w:r>
-              <w:rPr>
-                <w:lang w:val="en-US"/>
-              </w:rPr>
-              <w:t xml:space="preserve"> </w:t>
+              <w:t xml:space="preserve"> </w:t>
+            </w:r>
+          </w:p>
+          <w:p>
+            <w:pPr>
+              <w:cnfStyle w:val="000000000000" w:firstRow="0" w:lastRow="0" w:firstColumn="0" w:lastColumn="0" w:oddVBand="0" w:evenVBand="0" w:oddHBand="0" w:evenHBand="0" w:firstRowFirstColumn="0" w:firstRowLastColumn="0" w:lastRowFirstColumn="0" w:lastRowLastColumn="0"/>
+            </w:pPr>
+            <w:r>
+              <w:t xml:space="preserve">-: </w:t>
             </w:r>
           </w:p>
         </w:tc>
@@ -1870,58 +1277,31 @@
           <w:p>
             <w:pPr>
               <w:cnfStyle w:val="000000000000" w:firstRow="0" w:lastRow="0" w:firstColumn="0" w:lastColumn="0" w:oddVBand="0" w:evenVBand="0" w:oddHBand="0" w:evenHBand="0" w:firstRowFirstColumn="0" w:firstRowLastColumn="0" w:lastRowFirstColumn="0" w:lastRowLastColumn="0"/>
-              <w:rPr>
-                <w:lang w:val="en-US"/>
-              </w:rPr>
-            </w:pPr>
-            <w:r>
-              <w:rPr>
-                <w:lang w:val="en-US"/>
-              </w:rPr>
+            </w:pPr>
+            <w:r>
               <w:t>0:</w:t>
             </w:r>
             <w:r>
-              <w:rPr>
-                <w:lang w:val="en-US"/>
-              </w:rPr>
-              <w:t xml:space="preserve"> </w:t>
-            </w:r>
-          </w:p>
-          <w:p>
-            <w:pPr>
-              <w:cnfStyle w:val="000000000000" w:firstRow="0" w:lastRow="0" w:firstColumn="0" w:lastColumn="0" w:oddVBand="0" w:evenVBand="0" w:oddHBand="0" w:evenHBand="0" w:firstRowFirstColumn="0" w:firstRowLastColumn="0" w:lastRowFirstColumn="0" w:lastRowLastColumn="0"/>
-              <w:rPr>
-                <w:lang w:val="en-US"/>
-              </w:rPr>
-            </w:pPr>
-            <w:r>
-              <w:rPr>
-                <w:lang w:val="en-US"/>
-              </w:rPr>
+              <w:t xml:space="preserve"> </w:t>
+            </w:r>
+          </w:p>
+          <w:p>
+            <w:pPr>
+              <w:cnfStyle w:val="000000000000" w:firstRow="0" w:lastRow="0" w:firstColumn="0" w:lastColumn="0" w:oddVBand="0" w:evenVBand="0" w:oddHBand="0" w:evenHBand="0" w:firstRowFirstColumn="0" w:firstRowLastColumn="0" w:lastRowFirstColumn="0" w:lastRowLastColumn="0"/>
+            </w:pPr>
+            <w:r>
               <w:t>1:</w:t>
             </w:r>
             <w:r>
-              <w:rPr>
-                <w:lang w:val="en-US"/>
-              </w:rPr>
-              <w:t xml:space="preserve"> </w:t>
-            </w:r>
-          </w:p>
-          <w:p>
-            <w:pPr>
-              <w:cnfStyle w:val="000000000000" w:firstRow="0" w:lastRow="0" w:firstColumn="0" w:lastColumn="0" w:oddVBand="0" w:evenVBand="0" w:oddHBand="0" w:evenHBand="0" w:firstRowFirstColumn="0" w:firstRowLastColumn="0" w:lastRowFirstColumn="0" w:lastRowLastColumn="0"/>
-            </w:pPr>
-            <w:r>
-              <w:rPr>
-                <w:lang w:val="en-US"/>
-              </w:rPr>
-              <w:t>-:</w:t>
-            </w:r>
-            <w:r>
-              <w:rPr>
-                <w:lang w:val="en-US"/>
-              </w:rPr>
-              <w:t xml:space="preserve"> </w:t>
+              <w:t xml:space="preserve"> </w:t>
+            </w:r>
+          </w:p>
+          <w:p>
+            <w:pPr>
+              <w:cnfStyle w:val="000000000000" w:firstRow="0" w:lastRow="0" w:firstColumn="0" w:lastColumn="0" w:oddVBand="0" w:evenVBand="0" w:oddHBand="0" w:evenHBand="0" w:firstRowFirstColumn="0" w:firstRowLastColumn="0" w:lastRowFirstColumn="0" w:lastRowLastColumn="0"/>
+            </w:pPr>
+            <w:r>
+              <w:t xml:space="preserve">-: </w:t>
             </w:r>
           </w:p>
         </w:tc>
@@ -1932,61 +1312,31 @@
           <w:p>
             <w:pPr>
               <w:cnfStyle w:val="000000000000" w:firstRow="0" w:lastRow="0" w:firstColumn="0" w:lastColumn="0" w:oddVBand="0" w:evenVBand="0" w:oddHBand="0" w:evenHBand="0" w:firstRowFirstColumn="0" w:firstRowLastColumn="0" w:lastRowFirstColumn="0" w:lastRowLastColumn="0"/>
-              <w:rPr>
-                <w:lang w:val="en-US"/>
-              </w:rPr>
-            </w:pPr>
-            <w:r>
-              <w:rPr>
-                <w:lang w:val="en-US"/>
-              </w:rPr>
+            </w:pPr>
+            <w:r>
               <w:t>0:</w:t>
             </w:r>
             <w:r>
-              <w:rPr>
-                <w:lang w:val="en-US"/>
-              </w:rPr>
-              <w:t xml:space="preserve"> </w:t>
-            </w:r>
-          </w:p>
-          <w:p>
-            <w:pPr>
-              <w:cnfStyle w:val="000000000000" w:firstRow="0" w:lastRow="0" w:firstColumn="0" w:lastColumn="0" w:oddVBand="0" w:evenVBand="0" w:oddHBand="0" w:evenHBand="0" w:firstRowFirstColumn="0" w:firstRowLastColumn="0" w:lastRowFirstColumn="0" w:lastRowLastColumn="0"/>
-              <w:rPr>
-                <w:lang w:val="en-US"/>
-              </w:rPr>
-            </w:pPr>
-            <w:r>
-              <w:rPr>
-                <w:lang w:val="en-US"/>
-              </w:rPr>
+              <w:t xml:space="preserve"> </w:t>
+            </w:r>
+          </w:p>
+          <w:p>
+            <w:pPr>
+              <w:cnfStyle w:val="000000000000" w:firstRow="0" w:lastRow="0" w:firstColumn="0" w:lastColumn="0" w:oddVBand="0" w:evenVBand="0" w:oddHBand="0" w:evenHBand="0" w:firstRowFirstColumn="0" w:firstRowLastColumn="0" w:lastRowFirstColumn="0" w:lastRowLastColumn="0"/>
+            </w:pPr>
+            <w:r>
               <w:t>1:</w:t>
             </w:r>
             <w:r>
-              <w:rPr>
-                <w:lang w:val="en-US"/>
-              </w:rPr>
-              <w:t xml:space="preserve"> </w:t>
-            </w:r>
-          </w:p>
-          <w:p>
-            <w:pPr>
-              <w:cnfStyle w:val="000000000000" w:firstRow="0" w:lastRow="0" w:firstColumn="0" w:lastColumn="0" w:oddVBand="0" w:evenVBand="0" w:oddHBand="0" w:evenHBand="0" w:firstRowFirstColumn="0" w:firstRowLastColumn="0" w:lastRowFirstColumn="0" w:lastRowLastColumn="0"/>
-              <w:rPr>
-                <w:lang w:val="en-US"/>
-              </w:rPr>
-            </w:pPr>
-            <w:r>
-              <w:rPr>
-                <w:lang w:val="en-US"/>
-              </w:rPr>
-              <w:t>-:</w:t>
-            </w:r>
-            <w:r>
-              <w:rPr>
-                <w:lang w:val="en-US"/>
-              </w:rPr>
-              <w:t xml:space="preserve"> </w:t>
+              <w:t xml:space="preserve"> </w:t>
+            </w:r>
+          </w:p>
+          <w:p>
+            <w:pPr>
+              <w:cnfStyle w:val="000000000000" w:firstRow="0" w:lastRow="0" w:firstColumn="0" w:lastColumn="0" w:oddVBand="0" w:evenVBand="0" w:oddHBand="0" w:evenHBand="0" w:firstRowFirstColumn="0" w:firstRowLastColumn="0" w:lastRowFirstColumn="0" w:lastRowLastColumn="0"/>
+            </w:pPr>
+            <w:r>
+              <w:t xml:space="preserve">-: </w:t>
             </w:r>
           </w:p>
         </w:tc>
@@ -2012,7 +1362,7 @@
         <w:kern w:val="2"/>
         <w:sz w:val="22"/>
         <w:szCs w:val="22"/>
-        <w:lang w:eastAsia="en-US" w:bidi="ar-SA"/>
+        <w:lang w:val="en-US" w:eastAsia="en-US" w:bidi="ar-SA"/>
         <w14:ligatures w14:val="standardContextual"/>
       </w:rPr>
     </w:rPrDefault>
@@ -2607,6 +1957,7 @@
   <w:style w:type="character" w:default="1" w:styleId="DefaultParagraphFont">
     <w:name w:val="Default Paragraph Font"/>
     <w:uiPriority w:val="1"/>
+    <w:semiHidden/>
     <w:unhideWhenUsed/>
   </w:style>
   <w:style w:type="table" w:default="1" w:styleId="TableNormal">
